--- a/Fase 1/Evidencias individuales/Bravo_Benjamin_1.2_APT122_DiarioReflexionFase1.docx
+++ b/Fase 1/Evidencias individuales/Bravo_Benjamin_1.2_APT122_DiarioReflexionFase1.docx
@@ -1736,6 +1736,66 @@
                 <w:szCs w:val="24"/>
               </w:rPr>
             </w:pPr>
+            <w:r>
+              <w:rPr>
+                <w:rFonts w:eastAsiaTheme="majorEastAsia"/>
+                <w:color w:val="767171" w:themeColor="background2" w:themeShade="80"/>
+                <w:sz w:val="24"/>
+                <w:szCs w:val="24"/>
+              </w:rPr>
+              <w:t xml:space="preserve">Mis principales intereses son: ciberseguridad, gestión de proyectos TI y proponer ideas innovadoras para proyectos. </w:t>
+            </w:r>
+          </w:p>
+          <w:p>
+            <w:pPr>
+              <w:tabs>
+                <w:tab w:val="left" w:pos="454"/>
+              </w:tabs>
+              <w:jc w:val="both"/>
+              <w:rPr>
+                <w:rFonts w:eastAsiaTheme="majorEastAsia"/>
+                <w:color w:val="767171" w:themeColor="background2" w:themeShade="80"/>
+                <w:sz w:val="24"/>
+                <w:szCs w:val="24"/>
+              </w:rPr>
+            </w:pPr>
+          </w:p>
+          <w:p>
+            <w:pPr>
+              <w:tabs>
+                <w:tab w:val="left" w:pos="454"/>
+              </w:tabs>
+              <w:jc w:val="both"/>
+              <w:rPr>
+                <w:rFonts w:eastAsiaTheme="majorEastAsia"/>
+                <w:color w:val="767171" w:themeColor="background2" w:themeShade="80"/>
+                <w:sz w:val="24"/>
+                <w:szCs w:val="24"/>
+              </w:rPr>
+            </w:pPr>
+            <w:r>
+              <w:rPr>
+                <w:rFonts w:eastAsiaTheme="majorEastAsia"/>
+                <w:color w:val="767171" w:themeColor="background2" w:themeShade="80"/>
+                <w:sz w:val="24"/>
+                <w:szCs w:val="24"/>
+              </w:rPr>
+              <w:t>En el área de desempeño principalmente es de ciberseguridad y la gestión de proyectos en ciberseguridad.</w:t>
+            </w:r>
+          </w:p>
+          <w:p>
+            <w:pPr>
+              <w:tabs>
+                <w:tab w:val="left" w:pos="454"/>
+              </w:tabs>
+              <w:jc w:val="both"/>
+              <w:rPr>
+                <w:rFonts w:eastAsiaTheme="majorEastAsia"/>
+                <w:color w:val="767171" w:themeColor="background2" w:themeShade="80"/>
+                <w:sz w:val="24"/>
+                <w:szCs w:val="24"/>
+              </w:rPr>
+            </w:pPr>
           </w:p>
           <w:p>
             <w:pPr>
@@ -1818,51 +1878,8 @@
                 <w:sz w:val="24"/>
                 <w:szCs w:val="24"/>
               </w:rPr>
-              <w:lastRenderedPageBreak/>
               <w:t>¿Cómo te gustaría que fuera tu escenario laboral en 5 años más? ¿Qué te gustaría estar haciendo?</w:t>
             </w:r>
-          </w:p>
-          <w:p>
-            <w:pPr>
-              <w:tabs>
-                <w:tab w:val="left" w:pos="454"/>
-              </w:tabs>
-              <w:jc w:val="both"/>
-              <w:rPr>
-                <w:rFonts w:eastAsiaTheme="majorEastAsia"/>
-                <w:color w:val="767171" w:themeColor="background2" w:themeShade="80"/>
-                <w:sz w:val="24"/>
-                <w:szCs w:val="24"/>
-              </w:rPr>
-            </w:pPr>
-          </w:p>
-          <w:p>
-            <w:pPr>
-              <w:tabs>
-                <w:tab w:val="left" w:pos="454"/>
-              </w:tabs>
-              <w:jc w:val="both"/>
-              <w:rPr>
-                <w:rFonts w:eastAsiaTheme="majorEastAsia"/>
-                <w:color w:val="767171" w:themeColor="background2" w:themeShade="80"/>
-                <w:sz w:val="24"/>
-                <w:szCs w:val="24"/>
-              </w:rPr>
-            </w:pPr>
-          </w:p>
-          <w:p>
-            <w:pPr>
-              <w:tabs>
-                <w:tab w:val="left" w:pos="454"/>
-              </w:tabs>
-              <w:jc w:val="both"/>
-              <w:rPr>
-                <w:rFonts w:eastAsiaTheme="majorEastAsia"/>
-                <w:color w:val="767171" w:themeColor="background2" w:themeShade="80"/>
-                <w:sz w:val="24"/>
-                <w:szCs w:val="24"/>
-              </w:rPr>
-            </w:pPr>
           </w:p>
           <w:p>
             <w:pPr>
@@ -1885,6 +1902,51 @@
                 <w:color w:val="1F4E79" w:themeColor="accent1" w:themeShade="80"/>
               </w:rPr>
             </w:pPr>
+            <w:r>
+              <w:rPr>
+                <w:rFonts w:ascii="Calibri" w:hAnsi="Calibri"/>
+                <w:b/>
+                <w:bCs/>
+                <w:color w:val="1F4E79" w:themeColor="accent1" w:themeShade="80"/>
+              </w:rPr>
+              <w:t xml:space="preserve">En 5 años me veo en una empresa o abriendo mi propia consultora de servicios informáticos, viviendo en </w:t>
+            </w:r>
+            <w:r>
+              <w:rPr>
+                <w:rFonts w:ascii="Calibri" w:hAnsi="Calibri"/>
+                <w:b/>
+                <w:bCs/>
+                <w:color w:val="1F4E79" w:themeColor="accent1" w:themeShade="80"/>
+              </w:rPr>
+              <w:t xml:space="preserve">Japón y además  de lograr llegar a mi meta de llegar más allá y marcar un </w:t>
+            </w:r>
+            <w:r>
+              <w:rPr>
+                <w:rFonts w:ascii="Calibri" w:hAnsi="Calibri"/>
+                <w:b/>
+                <w:bCs/>
+                <w:color w:val="1F4E79" w:themeColor="accent1" w:themeShade="80"/>
+              </w:rPr>
+              <w:t>precedente</w:t>
+            </w:r>
+            <w:r>
+              <w:rPr>
+                <w:rFonts w:ascii="Calibri" w:hAnsi="Calibri"/>
+                <w:b/>
+                <w:bCs/>
+                <w:color w:val="1F4E79" w:themeColor="accent1" w:themeShade="80"/>
+              </w:rPr>
+              <w:t xml:space="preserve"> en </w:t>
+            </w:r>
+            <w:r>
+              <w:rPr>
+                <w:rFonts w:ascii="Calibri" w:hAnsi="Calibri"/>
+                <w:b/>
+                <w:bCs/>
+                <w:color w:val="1F4E79" w:themeColor="accent1" w:themeShade="80"/>
+              </w:rPr>
+              <w:t>el campo laboral y en la industria.</w:t>
+            </w:r>
           </w:p>
           <w:p>
             <w:pPr>
@@ -2170,6 +2232,44 @@
                 <w:szCs w:val="24"/>
               </w:rPr>
             </w:pPr>
+            <w:r>
+              <w:rPr>
+                <w:rFonts w:eastAsiaTheme="majorEastAsia"/>
+                <w:color w:val="767171" w:themeColor="background2" w:themeShade="80"/>
+                <w:sz w:val="24"/>
+                <w:szCs w:val="24"/>
+              </w:rPr>
+              <w:t>Si, se relacionan</w:t>
+            </w:r>
+            <w:r>
+              <w:rPr>
+                <w:rFonts w:eastAsiaTheme="majorEastAsia"/>
+                <w:color w:val="767171" w:themeColor="background2" w:themeShade="80"/>
+                <w:sz w:val="24"/>
+                <w:szCs w:val="24"/>
+              </w:rPr>
+              <w:t xml:space="preserve"> con la programación y la gestión con el plus de un asistente virtual par </w:t>
+            </w:r>
+            <w:proofErr w:type="spellStart"/>
+            <w:r>
+              <w:rPr>
+                <w:rFonts w:eastAsiaTheme="majorEastAsia"/>
+                <w:color w:val="767171" w:themeColor="background2" w:themeShade="80"/>
+                <w:sz w:val="24"/>
+                <w:szCs w:val="24"/>
+              </w:rPr>
+              <w:t>iclusividad</w:t>
+            </w:r>
+            <w:proofErr w:type="spellEnd"/>
+            <w:r>
+              <w:rPr>
+                <w:rFonts w:eastAsiaTheme="majorEastAsia"/>
+                <w:color w:val="767171" w:themeColor="background2" w:themeShade="80"/>
+                <w:sz w:val="24"/>
+                <w:szCs w:val="24"/>
+              </w:rPr>
+              <w:t>, especialmente las relacionadas a E-Commerce, tenía una relacionada a las estafas que se pueden generar falsificando páginas web y como esto puede prevenirse, pero esto no tiene relación más que el E-Commerce que tuve como idea desde un inicio.</w:t>
+            </w:r>
           </w:p>
           <w:p>
             <w:pPr>
@@ -2198,19 +2298,15 @@
                 <w:szCs w:val="24"/>
               </w:rPr>
             </w:pPr>
-          </w:p>
-          <w:p>
-            <w:pPr>
-              <w:tabs>
-                <w:tab w:val="left" w:pos="454"/>
-              </w:tabs>
-              <w:jc w:val="both"/>
-              <w:rPr>
-                <w:rFonts w:eastAsiaTheme="majorEastAsia"/>
-                <w:sz w:val="24"/>
-                <w:szCs w:val="24"/>
-              </w:rPr>
-            </w:pPr>
+            <w:r>
+              <w:rPr>
+                <w:rFonts w:eastAsiaTheme="majorEastAsia"/>
+                <w:color w:val="767171" w:themeColor="background2" w:themeShade="80"/>
+                <w:sz w:val="24"/>
+                <w:szCs w:val="24"/>
+              </w:rPr>
+              <w:t>Encuentro que los ajustes de mi proyecto anterior fueron los suficientes y los mejores que se pudieron realizar, además de generar un peso más al mismo, dando más importancia al desarrollo del E-Commerce, enfocándose en la inclusión.</w:t>
+            </w:r>
           </w:p>
           <w:p>
             <w:pPr>
@@ -2290,6 +2386,7 @@
                 <w:sz w:val="24"/>
                 <w:szCs w:val="24"/>
               </w:rPr>
+              <w:lastRenderedPageBreak/>
               <w:t xml:space="preserve">Si no hay ninguna que se relacione suficiente: </w:t>
             </w:r>
           </w:p>
